--- a/13-ICA/ICA.docx
+++ b/13-ICA/ICA.docx
@@ -782,11 +782,6 @@
       </w:r>
     </w:p>
     <w:p>
-      <w:pPr>
-        <w:rPr>
-          <w:rFonts w:hint="eastAsia"/>
-        </w:rPr>
-      </w:pPr>
       <w:r>
         <w:t xml:space="preserve">In practice, the learning rate </w:t>
       </w:r>
@@ -868,32 +863,16 @@
         <w:t>.</w:t>
       </w:r>
     </w:p>
-    <w:p>
-      <w:pPr>
+    <w:p/>
+    <w:p>
+      <w:r>
         <w:rPr>
           <w:rFonts w:hint="eastAsia"/>
         </w:rPr>
-      </w:pPr>
-    </w:p>
-    <w:p>
-      <w:pPr>
-        <w:rPr>
-          <w:rFonts w:hint="eastAsia"/>
-        </w:rPr>
-      </w:pPr>
-      <w:r>
-        <w:rPr>
-          <w:rFonts w:hint="eastAsia"/>
-        </w:rPr>
         <w:t>Some references to ICA:</w:t>
       </w:r>
     </w:p>
     <w:p>
-      <w:pPr>
-        <w:rPr>
-          <w:rFonts w:hint="eastAsia"/>
-        </w:rPr>
-      </w:pPr>
       <w:hyperlink r:id="rId18" w:history="1">
         <w:r>
           <w:rPr>
@@ -925,11 +904,6 @@
       <w:proofErr w:type="gramEnd"/>
     </w:p>
     <w:p>
-      <w:pPr>
-        <w:rPr>
-          <w:rFonts w:hint="eastAsia"/>
-        </w:rPr>
-      </w:pPr>
       <w:hyperlink r:id="rId19" w:history="1">
         <w:r>
           <w:rPr>
@@ -946,11 +920,6 @@
       </w:r>
     </w:p>
     <w:p>
-      <w:pPr>
-        <w:rPr>
-          <w:rFonts w:hint="eastAsia"/>
-        </w:rPr>
-      </w:pPr>
       <w:hyperlink r:id="rId20" w:history="1">
         <w:r>
           <w:rPr>
@@ -961,11 +930,6 @@
       </w:hyperlink>
     </w:p>
     <w:p>
-      <w:pPr>
-        <w:rPr>
-          <w:rFonts w:hint="eastAsia"/>
-        </w:rPr>
-      </w:pPr>
       <w:hyperlink r:id="rId21" w:history="1">
         <w:r>
           <w:rPr>
@@ -975,16 +939,17 @@
         </w:r>
       </w:hyperlink>
     </w:p>
-    <w:p>
-      <w:pPr>
+    <w:p/>
+    <w:p>
+      <w:r>
         <w:rPr>
           <w:rFonts w:hint="eastAsia"/>
         </w:rPr>
-      </w:pPr>
+        <w:t>aaaa</w:t>
+      </w:r>
       <w:bookmarkStart w:id="0" w:name="_GoBack"/>
       <w:bookmarkEnd w:id="0"/>
     </w:p>
-    <w:p/>
     <w:sectPr>
       <w:pgSz w:w="11906" w:h="16838"/>
       <w:pgMar w:top="1440" w:right="1800" w:bottom="1440" w:left="1800" w:header="851" w:footer="992" w:gutter="0"/>
